--- a/khang_tran_finaltermproj.docx
+++ b/khang_tran_finaltermproj.docx
@@ -52,8 +52,13 @@
       <w:pPr>
         <w:jc w:val="center"/>
       </w:pPr>
-      <w:r>
-        <w:t>Khang Tran</w:t>
+      <w:proofErr w:type="spellStart"/>
+      <w:r>
+        <w:t>Khang</w:t>
+      </w:r>
+      <w:proofErr w:type="spellEnd"/>
+      <w:r>
+        <w:t xml:space="preserve"> Tran</w:t>
       </w:r>
     </w:p>
     <w:p>
@@ -114,13 +119,35 @@
         <w:t>In this final project, I implemented three machine learning algorithms</w:t>
       </w:r>
       <w:r>
-        <w:t>: Support Vector Machine, Random Forrest and Naïve Bayes -</w:t>
+        <w:t>: Support Vector Machine, Random Forrest and Naïve Bayes</w:t>
+      </w:r>
+      <w:r>
+        <w:t>,</w:t>
       </w:r>
       <w:r>
         <w:t xml:space="preserve"> to </w:t>
       </w:r>
       <w:r>
-        <w:t>predict breast cancer base on the patient’s features.</w:t>
+        <w:t xml:space="preserve">solve a </w:t>
+      </w:r>
+      <w:r>
+        <w:rPr>
+          <w:b/>
+          <w:bCs/>
+        </w:rPr>
+        <w:t>binary classification problem</w:t>
+      </w:r>
+      <w:r>
+        <w:t xml:space="preserve"> - </w:t>
+      </w:r>
+      <w:r>
+        <w:t>breast cancer</w:t>
+      </w:r>
+      <w:r>
+        <w:t xml:space="preserve"> prediction</w:t>
+      </w:r>
+      <w:r>
+        <w:t xml:space="preserve"> base on the patient’s features.</w:t>
       </w:r>
       <w:r>
         <w:t xml:space="preserve"> Every year, thousands of patients pass away because of breast cancer and most of them found out about their own disease when they already have symptoms like breast pain. Predicting breast cancer early through the bodies’ feature will help reduce the number of deaths every year which is a very essential task in healthcare and medical service.</w:t>
@@ -155,8 +182,13 @@
         <w:ind w:firstLine="360"/>
         <w:jc w:val="both"/>
       </w:pPr>
-      <w:r>
-        <w:t xml:space="preserve">Github link: </w:t>
+      <w:proofErr w:type="spellStart"/>
+      <w:r>
+        <w:t>Github</w:t>
+      </w:r>
+      <w:proofErr w:type="spellEnd"/>
+      <w:r>
+        <w:t xml:space="preserve"> link: </w:t>
       </w:r>
       <w:hyperlink r:id="rId6" w:history="1">
         <w:r>
@@ -214,7 +246,19 @@
           <w:rPr>
             <w:rStyle w:val="Hyperlink"/>
           </w:rPr>
-          <w:t>https://www.kaggle.com/c/breast-cancer-detection/data</w:t>
+          <w:t>https://www.kaggle.com/c/breast-cancer-</w:t>
+        </w:r>
+        <w:r>
+          <w:rPr>
+            <w:rStyle w:val="Hyperlink"/>
+          </w:rPr>
+          <w:t>d</w:t>
+        </w:r>
+        <w:r>
+          <w:rPr>
+            <w:rStyle w:val="Hyperlink"/>
+          </w:rPr>
+          <w:t>etection/data</w:t>
         </w:r>
       </w:hyperlink>
       <w:r>
@@ -264,7 +308,79 @@
           <w:sz w:val="21"/>
           <w:szCs w:val="21"/>
         </w:rPr>
-        <w:t>'id', 'radius_mean', 'texture_mean', 'perimeter_mean', 'area_mean',</w:t>
+        <w:t>'id', '</w:t>
+      </w:r>
+      <w:proofErr w:type="spellStart"/>
+      <w:r>
+        <w:rPr>
+          <w:color w:val="000000"/>
+          <w:sz w:val="21"/>
+          <w:szCs w:val="21"/>
+        </w:rPr>
+        <w:t>radius_mean</w:t>
+      </w:r>
+      <w:proofErr w:type="spellEnd"/>
+      <w:r>
+        <w:rPr>
+          <w:color w:val="000000"/>
+          <w:sz w:val="21"/>
+          <w:szCs w:val="21"/>
+        </w:rPr>
+        <w:t>', '</w:t>
+      </w:r>
+      <w:proofErr w:type="spellStart"/>
+      <w:r>
+        <w:rPr>
+          <w:color w:val="000000"/>
+          <w:sz w:val="21"/>
+          <w:szCs w:val="21"/>
+        </w:rPr>
+        <w:t>texture_mean</w:t>
+      </w:r>
+      <w:proofErr w:type="spellEnd"/>
+      <w:r>
+        <w:rPr>
+          <w:color w:val="000000"/>
+          <w:sz w:val="21"/>
+          <w:szCs w:val="21"/>
+        </w:rPr>
+        <w:t>', '</w:t>
+      </w:r>
+      <w:proofErr w:type="spellStart"/>
+      <w:r>
+        <w:rPr>
+          <w:color w:val="000000"/>
+          <w:sz w:val="21"/>
+          <w:szCs w:val="21"/>
+        </w:rPr>
+        <w:t>perimeter_mean</w:t>
+      </w:r>
+      <w:proofErr w:type="spellEnd"/>
+      <w:r>
+        <w:rPr>
+          <w:color w:val="000000"/>
+          <w:sz w:val="21"/>
+          <w:szCs w:val="21"/>
+        </w:rPr>
+        <w:t>', '</w:t>
+      </w:r>
+      <w:proofErr w:type="spellStart"/>
+      <w:r>
+        <w:rPr>
+          <w:color w:val="000000"/>
+          <w:sz w:val="21"/>
+          <w:szCs w:val="21"/>
+        </w:rPr>
+        <w:t>area_mean</w:t>
+      </w:r>
+      <w:proofErr w:type="spellEnd"/>
+      <w:r>
+        <w:rPr>
+          <w:color w:val="000000"/>
+          <w:sz w:val="21"/>
+          <w:szCs w:val="21"/>
+        </w:rPr>
+        <w:t>',</w:t>
       </w:r>
       <w:r>
         <w:rPr>
@@ -280,7 +396,61 @@
           <w:sz w:val="21"/>
           <w:szCs w:val="21"/>
         </w:rPr>
-        <w:t>'smoothness_mean', 'compactness_mean', 'concavity_mean',</w:t>
+        <w:t>'</w:t>
+      </w:r>
+      <w:proofErr w:type="spellStart"/>
+      <w:r>
+        <w:rPr>
+          <w:color w:val="000000"/>
+          <w:sz w:val="21"/>
+          <w:szCs w:val="21"/>
+        </w:rPr>
+        <w:t>smoothness_mean</w:t>
+      </w:r>
+      <w:proofErr w:type="spellEnd"/>
+      <w:r>
+        <w:rPr>
+          <w:color w:val="000000"/>
+          <w:sz w:val="21"/>
+          <w:szCs w:val="21"/>
+        </w:rPr>
+        <w:t>', '</w:t>
+      </w:r>
+      <w:proofErr w:type="spellStart"/>
+      <w:r>
+        <w:rPr>
+          <w:color w:val="000000"/>
+          <w:sz w:val="21"/>
+          <w:szCs w:val="21"/>
+        </w:rPr>
+        <w:t>compactness_mean</w:t>
+      </w:r>
+      <w:proofErr w:type="spellEnd"/>
+      <w:r>
+        <w:rPr>
+          <w:color w:val="000000"/>
+          <w:sz w:val="21"/>
+          <w:szCs w:val="21"/>
+        </w:rPr>
+        <w:t>', '</w:t>
+      </w:r>
+      <w:proofErr w:type="spellStart"/>
+      <w:r>
+        <w:rPr>
+          <w:color w:val="000000"/>
+          <w:sz w:val="21"/>
+          <w:szCs w:val="21"/>
+        </w:rPr>
+        <w:t>concavity_mean</w:t>
+      </w:r>
+      <w:proofErr w:type="spellEnd"/>
+      <w:r>
+        <w:rPr>
+          <w:color w:val="000000"/>
+          <w:sz w:val="21"/>
+          <w:szCs w:val="21"/>
+        </w:rPr>
+        <w:t>',</w:t>
       </w:r>
       <w:r>
         <w:rPr>
@@ -296,7 +466,223 @@
           <w:sz w:val="21"/>
           <w:szCs w:val="21"/>
         </w:rPr>
-        <w:t>'concave points_mean', 'symmetry_mean', 'fractal_dimension_mean', 'radius_se', 'texture_se', 'perimeter_se', 'area_se', 'smoothness_se', 'compactness_se', 'concavity_se', 'concave points_se', 'symmetry_se',</w:t>
+        <w:t xml:space="preserve">'concave </w:t>
+      </w:r>
+      <w:proofErr w:type="spellStart"/>
+      <w:r>
+        <w:rPr>
+          <w:color w:val="000000"/>
+          <w:sz w:val="21"/>
+          <w:szCs w:val="21"/>
+        </w:rPr>
+        <w:t>points_mean</w:t>
+      </w:r>
+      <w:proofErr w:type="spellEnd"/>
+      <w:r>
+        <w:rPr>
+          <w:color w:val="000000"/>
+          <w:sz w:val="21"/>
+          <w:szCs w:val="21"/>
+        </w:rPr>
+        <w:t>', '</w:t>
+      </w:r>
+      <w:proofErr w:type="spellStart"/>
+      <w:r>
+        <w:rPr>
+          <w:color w:val="000000"/>
+          <w:sz w:val="21"/>
+          <w:szCs w:val="21"/>
+        </w:rPr>
+        <w:t>symmetry_mean</w:t>
+      </w:r>
+      <w:proofErr w:type="spellEnd"/>
+      <w:r>
+        <w:rPr>
+          <w:color w:val="000000"/>
+          <w:sz w:val="21"/>
+          <w:szCs w:val="21"/>
+        </w:rPr>
+        <w:t>', '</w:t>
+      </w:r>
+      <w:proofErr w:type="spellStart"/>
+      <w:r>
+        <w:rPr>
+          <w:color w:val="000000"/>
+          <w:sz w:val="21"/>
+          <w:szCs w:val="21"/>
+        </w:rPr>
+        <w:t>fractal_dimension_mean</w:t>
+      </w:r>
+      <w:proofErr w:type="spellEnd"/>
+      <w:r>
+        <w:rPr>
+          <w:color w:val="000000"/>
+          <w:sz w:val="21"/>
+          <w:szCs w:val="21"/>
+        </w:rPr>
+        <w:t>', '</w:t>
+      </w:r>
+      <w:proofErr w:type="spellStart"/>
+      <w:r>
+        <w:rPr>
+          <w:color w:val="000000"/>
+          <w:sz w:val="21"/>
+          <w:szCs w:val="21"/>
+        </w:rPr>
+        <w:t>radius_se</w:t>
+      </w:r>
+      <w:proofErr w:type="spellEnd"/>
+      <w:r>
+        <w:rPr>
+          <w:color w:val="000000"/>
+          <w:sz w:val="21"/>
+          <w:szCs w:val="21"/>
+        </w:rPr>
+        <w:t>', '</w:t>
+      </w:r>
+      <w:proofErr w:type="spellStart"/>
+      <w:r>
+        <w:rPr>
+          <w:color w:val="000000"/>
+          <w:sz w:val="21"/>
+          <w:szCs w:val="21"/>
+        </w:rPr>
+        <w:t>texture_se</w:t>
+      </w:r>
+      <w:proofErr w:type="spellEnd"/>
+      <w:r>
+        <w:rPr>
+          <w:color w:val="000000"/>
+          <w:sz w:val="21"/>
+          <w:szCs w:val="21"/>
+        </w:rPr>
+        <w:t>', '</w:t>
+      </w:r>
+      <w:proofErr w:type="spellStart"/>
+      <w:r>
+        <w:rPr>
+          <w:color w:val="000000"/>
+          <w:sz w:val="21"/>
+          <w:szCs w:val="21"/>
+        </w:rPr>
+        <w:t>perimeter_se</w:t>
+      </w:r>
+      <w:proofErr w:type="spellEnd"/>
+      <w:r>
+        <w:rPr>
+          <w:color w:val="000000"/>
+          <w:sz w:val="21"/>
+          <w:szCs w:val="21"/>
+        </w:rPr>
+        <w:t>', '</w:t>
+      </w:r>
+      <w:proofErr w:type="spellStart"/>
+      <w:r>
+        <w:rPr>
+          <w:color w:val="000000"/>
+          <w:sz w:val="21"/>
+          <w:szCs w:val="21"/>
+        </w:rPr>
+        <w:t>area_se</w:t>
+      </w:r>
+      <w:proofErr w:type="spellEnd"/>
+      <w:r>
+        <w:rPr>
+          <w:color w:val="000000"/>
+          <w:sz w:val="21"/>
+          <w:szCs w:val="21"/>
+        </w:rPr>
+        <w:t>', '</w:t>
+      </w:r>
+      <w:proofErr w:type="spellStart"/>
+      <w:r>
+        <w:rPr>
+          <w:color w:val="000000"/>
+          <w:sz w:val="21"/>
+          <w:szCs w:val="21"/>
+        </w:rPr>
+        <w:t>smoothness_se</w:t>
+      </w:r>
+      <w:proofErr w:type="spellEnd"/>
+      <w:r>
+        <w:rPr>
+          <w:color w:val="000000"/>
+          <w:sz w:val="21"/>
+          <w:szCs w:val="21"/>
+        </w:rPr>
+        <w:t>', '</w:t>
+      </w:r>
+      <w:proofErr w:type="spellStart"/>
+      <w:r>
+        <w:rPr>
+          <w:color w:val="000000"/>
+          <w:sz w:val="21"/>
+          <w:szCs w:val="21"/>
+        </w:rPr>
+        <w:t>compactness_se</w:t>
+      </w:r>
+      <w:proofErr w:type="spellEnd"/>
+      <w:r>
+        <w:rPr>
+          <w:color w:val="000000"/>
+          <w:sz w:val="21"/>
+          <w:szCs w:val="21"/>
+        </w:rPr>
+        <w:t>', '</w:t>
+      </w:r>
+      <w:proofErr w:type="spellStart"/>
+      <w:r>
+        <w:rPr>
+          <w:color w:val="000000"/>
+          <w:sz w:val="21"/>
+          <w:szCs w:val="21"/>
+        </w:rPr>
+        <w:t>concavity_se</w:t>
+      </w:r>
+      <w:proofErr w:type="spellEnd"/>
+      <w:r>
+        <w:rPr>
+          <w:color w:val="000000"/>
+          <w:sz w:val="21"/>
+          <w:szCs w:val="21"/>
+        </w:rPr>
+        <w:t xml:space="preserve">', 'concave </w:t>
+      </w:r>
+      <w:proofErr w:type="spellStart"/>
+      <w:r>
+        <w:rPr>
+          <w:color w:val="000000"/>
+          <w:sz w:val="21"/>
+          <w:szCs w:val="21"/>
+        </w:rPr>
+        <w:t>points_se</w:t>
+      </w:r>
+      <w:proofErr w:type="spellEnd"/>
+      <w:r>
+        <w:rPr>
+          <w:color w:val="000000"/>
+          <w:sz w:val="21"/>
+          <w:szCs w:val="21"/>
+        </w:rPr>
+        <w:t>', '</w:t>
+      </w:r>
+      <w:proofErr w:type="spellStart"/>
+      <w:r>
+        <w:rPr>
+          <w:color w:val="000000"/>
+          <w:sz w:val="21"/>
+          <w:szCs w:val="21"/>
+        </w:rPr>
+        <w:t>symmetry_se</w:t>
+      </w:r>
+      <w:proofErr w:type="spellEnd"/>
+      <w:r>
+        <w:rPr>
+          <w:color w:val="000000"/>
+          <w:sz w:val="21"/>
+          <w:szCs w:val="21"/>
+        </w:rPr>
+        <w:t>',</w:t>
       </w:r>
       <w:r>
         <w:rPr>
@@ -312,7 +698,187 @@
           <w:sz w:val="21"/>
           <w:szCs w:val="21"/>
         </w:rPr>
-        <w:t>'fractal_dimension_se', 'radius_worst', 'texture_worst', _worst', 'area_worst', 'smoothness_worst', 'compactness_worst', 'concavity_worst', 'concave points_worst', 'symmetry_worst', 'fractal_dimension_worst', 'Unnamed: 32', 'diagnosis']</w:t>
+        <w:t>'</w:t>
+      </w:r>
+      <w:proofErr w:type="spellStart"/>
+      <w:r>
+        <w:rPr>
+          <w:color w:val="000000"/>
+          <w:sz w:val="21"/>
+          <w:szCs w:val="21"/>
+        </w:rPr>
+        <w:t>fractal_dimension_se</w:t>
+      </w:r>
+      <w:proofErr w:type="spellEnd"/>
+      <w:r>
+        <w:rPr>
+          <w:color w:val="000000"/>
+          <w:sz w:val="21"/>
+          <w:szCs w:val="21"/>
+        </w:rPr>
+        <w:t>', '</w:t>
+      </w:r>
+      <w:proofErr w:type="spellStart"/>
+      <w:r>
+        <w:rPr>
+          <w:color w:val="000000"/>
+          <w:sz w:val="21"/>
+          <w:szCs w:val="21"/>
+        </w:rPr>
+        <w:t>radius_worst</w:t>
+      </w:r>
+      <w:proofErr w:type="spellEnd"/>
+      <w:r>
+        <w:rPr>
+          <w:color w:val="000000"/>
+          <w:sz w:val="21"/>
+          <w:szCs w:val="21"/>
+        </w:rPr>
+        <w:t>', '</w:t>
+      </w:r>
+      <w:proofErr w:type="spellStart"/>
+      <w:r>
+        <w:rPr>
+          <w:color w:val="000000"/>
+          <w:sz w:val="21"/>
+          <w:szCs w:val="21"/>
+        </w:rPr>
+        <w:t>texture_worst</w:t>
+      </w:r>
+      <w:proofErr w:type="spellEnd"/>
+      <w:r>
+        <w:rPr>
+          <w:color w:val="000000"/>
+          <w:sz w:val="21"/>
+          <w:szCs w:val="21"/>
+        </w:rPr>
+        <w:t>', _worst', '</w:t>
+      </w:r>
+      <w:proofErr w:type="spellStart"/>
+      <w:r>
+        <w:rPr>
+          <w:color w:val="000000"/>
+          <w:sz w:val="21"/>
+          <w:szCs w:val="21"/>
+        </w:rPr>
+        <w:t>area_worst</w:t>
+      </w:r>
+      <w:proofErr w:type="spellEnd"/>
+      <w:r>
+        <w:rPr>
+          <w:color w:val="000000"/>
+          <w:sz w:val="21"/>
+          <w:szCs w:val="21"/>
+        </w:rPr>
+        <w:t>', '</w:t>
+      </w:r>
+      <w:proofErr w:type="spellStart"/>
+      <w:r>
+        <w:rPr>
+          <w:color w:val="000000"/>
+          <w:sz w:val="21"/>
+          <w:szCs w:val="21"/>
+        </w:rPr>
+        <w:t>smoothness_worst</w:t>
+      </w:r>
+      <w:proofErr w:type="spellEnd"/>
+      <w:r>
+        <w:rPr>
+          <w:color w:val="000000"/>
+          <w:sz w:val="21"/>
+          <w:szCs w:val="21"/>
+        </w:rPr>
+        <w:t>', '</w:t>
+      </w:r>
+      <w:proofErr w:type="spellStart"/>
+      <w:r>
+        <w:rPr>
+          <w:color w:val="000000"/>
+          <w:sz w:val="21"/>
+          <w:szCs w:val="21"/>
+        </w:rPr>
+        <w:t>compactness_worst</w:t>
+      </w:r>
+      <w:proofErr w:type="spellEnd"/>
+      <w:r>
+        <w:rPr>
+          <w:color w:val="000000"/>
+          <w:sz w:val="21"/>
+          <w:szCs w:val="21"/>
+        </w:rPr>
+        <w:t>', '</w:t>
+      </w:r>
+      <w:proofErr w:type="spellStart"/>
+      <w:r>
+        <w:rPr>
+          <w:color w:val="000000"/>
+          <w:sz w:val="21"/>
+          <w:szCs w:val="21"/>
+        </w:rPr>
+        <w:t>concavity_worst</w:t>
+      </w:r>
+      <w:proofErr w:type="spellEnd"/>
+      <w:r>
+        <w:rPr>
+          <w:color w:val="000000"/>
+          <w:sz w:val="21"/>
+          <w:szCs w:val="21"/>
+        </w:rPr>
+        <w:t xml:space="preserve">', 'concave </w:t>
+      </w:r>
+      <w:proofErr w:type="spellStart"/>
+      <w:r>
+        <w:rPr>
+          <w:color w:val="000000"/>
+          <w:sz w:val="21"/>
+          <w:szCs w:val="21"/>
+        </w:rPr>
+        <w:t>points_worst</w:t>
+      </w:r>
+      <w:proofErr w:type="spellEnd"/>
+      <w:r>
+        <w:rPr>
+          <w:color w:val="000000"/>
+          <w:sz w:val="21"/>
+          <w:szCs w:val="21"/>
+        </w:rPr>
+        <w:t>', '</w:t>
+      </w:r>
+      <w:proofErr w:type="spellStart"/>
+      <w:r>
+        <w:rPr>
+          <w:color w:val="000000"/>
+          <w:sz w:val="21"/>
+          <w:szCs w:val="21"/>
+        </w:rPr>
+        <w:t>symmetry_worst</w:t>
+      </w:r>
+      <w:proofErr w:type="spellEnd"/>
+      <w:r>
+        <w:rPr>
+          <w:color w:val="000000"/>
+          <w:sz w:val="21"/>
+          <w:szCs w:val="21"/>
+        </w:rPr>
+        <w:t>', '</w:t>
+      </w:r>
+      <w:proofErr w:type="spellStart"/>
+      <w:r>
+        <w:rPr>
+          <w:color w:val="000000"/>
+          <w:sz w:val="21"/>
+          <w:szCs w:val="21"/>
+        </w:rPr>
+        <w:t>fractal_dimension_worst</w:t>
+      </w:r>
+      <w:proofErr w:type="spellEnd"/>
+      <w:r>
+        <w:rPr>
+          <w:color w:val="000000"/>
+          <w:sz w:val="21"/>
+          <w:szCs w:val="21"/>
+        </w:rPr>
+        <w:t>', 'Unnamed: 32', 'diagnosis']</w:t>
       </w:r>
       <w:r>
         <w:rPr>
@@ -352,15 +918,7 @@
           <w:sz w:val="24"/>
           <w:szCs w:val="24"/>
         </w:rPr>
-        <w:t>and</w:t>
-      </w:r>
-      <w:r>
-        <w:rPr>
-          <w:color w:val="000000"/>
-          <w:sz w:val="21"/>
-          <w:szCs w:val="21"/>
-        </w:rPr>
-        <w:t xml:space="preserve"> ‘id’</w:t>
+        <w:t>an</w:t>
       </w:r>
       <w:r>
         <w:rPr>
@@ -368,7 +926,16 @@
           <w:sz w:val="24"/>
           <w:szCs w:val="24"/>
         </w:rPr>
-        <w:t>, so I dropped these columns.</w:t>
+        <w:lastRenderedPageBreak/>
+        <w:t>d</w:t>
+      </w:r>
+      <w:r>
+        <w:rPr>
+          <w:color w:val="000000"/>
+          <w:sz w:val="21"/>
+          <w:szCs w:val="21"/>
+        </w:rPr>
+        <w:t xml:space="preserve"> ‘id’</w:t>
       </w:r>
       <w:r>
         <w:rPr>
@@ -376,7 +943,47 @@
           <w:sz w:val="24"/>
           <w:szCs w:val="24"/>
         </w:rPr>
+        <w:t>, so I dropped these columns.</w:t>
+      </w:r>
+      <w:r>
+        <w:rPr>
+          <w:rFonts w:asciiTheme="minorHAnsi" w:eastAsiaTheme="minorHAnsi" w:hAnsiTheme="minorHAnsi" w:cstheme="minorBidi"/>
+          <w:sz w:val="24"/>
+          <w:szCs w:val="24"/>
+        </w:rPr>
         <w:t xml:space="preserve"> </w:t>
+      </w:r>
+      <w:r>
+        <w:rPr>
+          <w:rFonts w:asciiTheme="minorHAnsi" w:eastAsiaTheme="minorHAnsi" w:hAnsiTheme="minorHAnsi" w:cstheme="minorBidi"/>
+          <w:sz w:val="24"/>
+          <w:szCs w:val="24"/>
+        </w:rPr>
+        <w:t xml:space="preserve"> The label (target) of the data is the </w:t>
+      </w:r>
+      <w:r>
+        <w:rPr>
+          <w:color w:val="000000"/>
+          <w:sz w:val="21"/>
+          <w:szCs w:val="21"/>
+        </w:rPr>
+        <w:t>'diagnosis'</w:t>
+      </w:r>
+      <w:r>
+        <w:rPr>
+          <w:rFonts w:asciiTheme="minorHAnsi" w:eastAsiaTheme="minorHAnsi" w:hAnsiTheme="minorHAnsi" w:cstheme="minorBidi"/>
+          <w:sz w:val="24"/>
+          <w:szCs w:val="24"/>
+        </w:rPr>
+        <w:t xml:space="preserve"> </w:t>
+      </w:r>
+      <w:r>
+        <w:rPr>
+          <w:rFonts w:asciiTheme="minorHAnsi" w:eastAsiaTheme="minorHAnsi" w:hAnsiTheme="minorHAnsi" w:cstheme="minorBidi"/>
+          <w:sz w:val="24"/>
+          <w:szCs w:val="24"/>
+        </w:rPr>
+        <w:t xml:space="preserve">which has value ‘B’ for benign and ‘M’ for malicious. </w:t>
       </w:r>
     </w:p>
     <w:p>
@@ -397,7 +1004,6 @@
           <w:sz w:val="24"/>
           <w:szCs w:val="24"/>
         </w:rPr>
-        <w:lastRenderedPageBreak/>
         <w:t xml:space="preserve">There’s not null value in the dataset, so I don’t have to fill in the null value. All of the columns are numerical value except the label. Therefore, I normalized the data before training and also applied the label encoder to the label columns. </w:t>
       </w:r>
     </w:p>
@@ -480,27 +1086,14 @@
       <w:r>
         <w:t xml:space="preserve">Figure </w:t>
       </w:r>
-      <w:r>
-        <w:fldChar w:fldCharType="begin"/>
-      </w:r>
-      <w:r>
-        <w:instrText xml:space="preserve"> SEQ Figure \* ARABIC </w:instrText>
-      </w:r>
-      <w:r>
-        <w:fldChar w:fldCharType="separate"/>
-      </w:r>
-      <w:r>
-        <w:rPr>
-          <w:noProof/>
-        </w:rPr>
-        <w:t>1</w:t>
-      </w:r>
-      <w:r>
-        <w:rPr>
-          <w:noProof/>
-        </w:rPr>
-        <w:fldChar w:fldCharType="end"/>
-      </w:r>
+      <w:fldSimple w:instr=" SEQ Figure \* ARABIC ">
+        <w:r>
+          <w:rPr>
+            <w:noProof/>
+          </w:rPr>
+          <w:t>1</w:t>
+        </w:r>
+      </w:fldSimple>
       <w:r>
         <w:t>: Distribution of the labels</w:t>
       </w:r>
@@ -614,7 +1207,39 @@
         <w:jc w:val="both"/>
       </w:pPr>
       <w:r>
-        <w:t xml:space="preserve">In this project, I used the libraries as in figure 2. First of all, I used pandas and os to read files and read the datasets since they’re very strong in data processing. Pandas changes read the csv files and put it into a dataframe which can be easily manipulated and processed. I also used seaborn and matplotlib to plot the distribution of the features. Finally, for the machine learning algorithms, I used sklearn – scikit learn package which </w:t>
+        <w:t xml:space="preserve">In this project, I used the libraries as in figure 2. First of all, I used pandas and </w:t>
+      </w:r>
+      <w:proofErr w:type="spellStart"/>
+      <w:r>
+        <w:t>os</w:t>
+      </w:r>
+      <w:proofErr w:type="spellEnd"/>
+      <w:r>
+        <w:t xml:space="preserve"> to read files and read the datasets since they’re very strong in data processing. </w:t>
+      </w:r>
+      <w:proofErr w:type="gramStart"/>
+      <w:r>
+        <w:t>Pandas</w:t>
+      </w:r>
+      <w:proofErr w:type="gramEnd"/>
+      <w:r>
+        <w:t xml:space="preserve"> changes read the csv files and put it into a </w:t>
+      </w:r>
+      <w:proofErr w:type="spellStart"/>
+      <w:r>
+        <w:t>dataframe</w:t>
+      </w:r>
+      <w:proofErr w:type="spellEnd"/>
+      <w:r>
+        <w:t xml:space="preserve"> which can be easily manipulated and processed. I also used seaborn and matplotlib to plot the distribution of the features. Finally, for the machine learning algorithms, I used </w:t>
+      </w:r>
+      <w:proofErr w:type="spellStart"/>
+      <w:r>
+        <w:t>sklearn</w:t>
+      </w:r>
+      <w:proofErr w:type="spellEnd"/>
+      <w:r>
+        <w:t xml:space="preserve"> – scikit learn package which </w:t>
       </w:r>
       <w:r>
         <w:t xml:space="preserve">has many implemented machine learning algorithms in an optimized way. </w:t>
@@ -630,6 +1255,7 @@
         <w:rPr>
           <w:noProof/>
         </w:rPr>
+        <w:lastRenderedPageBreak/>
         <w:drawing>
           <wp:inline distT="0" distB="0" distL="0" distR="0" wp14:anchorId="4167916E" wp14:editId="76A2CA58">
             <wp:extent cx="4699556" cy="956480"/>
@@ -681,27 +1307,14 @@
       <w:r>
         <w:t xml:space="preserve">Figure </w:t>
       </w:r>
-      <w:r>
-        <w:fldChar w:fldCharType="begin"/>
-      </w:r>
-      <w:r>
-        <w:instrText xml:space="preserve"> SEQ Figure \* ARABIC </w:instrText>
-      </w:r>
-      <w:r>
-        <w:fldChar w:fldCharType="separate"/>
-      </w:r>
-      <w:r>
-        <w:rPr>
-          <w:noProof/>
-        </w:rPr>
-        <w:t>2</w:t>
-      </w:r>
-      <w:r>
-        <w:rPr>
-          <w:noProof/>
-        </w:rPr>
-        <w:fldChar w:fldCharType="end"/>
-      </w:r>
+      <w:fldSimple w:instr=" SEQ Figure \* ARABIC ">
+        <w:r>
+          <w:rPr>
+            <w:noProof/>
+          </w:rPr>
+          <w:t>2</w:t>
+        </w:r>
+      </w:fldSimple>
       <w:r>
         <w:t>: Libraries used</w:t>
       </w:r>
@@ -711,8 +1324,23 @@
         <w:jc w:val="both"/>
       </w:pPr>
       <w:r>
-        <w:lastRenderedPageBreak/>
-        <w:t>And also, I used numpy combining with sklearn confusion matrix to implement the metrics.</w:t>
+        <w:t xml:space="preserve">And also, I used </w:t>
+      </w:r>
+      <w:proofErr w:type="spellStart"/>
+      <w:r>
+        <w:t>numpy</w:t>
+      </w:r>
+      <w:proofErr w:type="spellEnd"/>
+      <w:r>
+        <w:t xml:space="preserve"> combining with </w:t>
+      </w:r>
+      <w:proofErr w:type="spellStart"/>
+      <w:r>
+        <w:t>sklearn</w:t>
+      </w:r>
+      <w:proofErr w:type="spellEnd"/>
+      <w:r>
+        <w:t xml:space="preserve"> confusion matrix to implement the metrics.</w:t>
       </w:r>
     </w:p>
     <w:p>
@@ -820,34 +1448,29 @@
       <w:r>
         <w:t xml:space="preserve">Figure </w:t>
       </w:r>
-      <w:r>
-        <w:fldChar w:fldCharType="begin"/>
-      </w:r>
-      <w:r>
-        <w:instrText xml:space="preserve"> SEQ Figure \* ARABIC </w:instrText>
-      </w:r>
-      <w:r>
-        <w:fldChar w:fldCharType="separate"/>
-      </w:r>
-      <w:r>
-        <w:rPr>
-          <w:noProof/>
-        </w:rPr>
-        <w:t>3</w:t>
-      </w:r>
-      <w:r>
-        <w:rPr>
-          <w:noProof/>
-        </w:rPr>
-        <w:fldChar w:fldCharType="end"/>
-      </w:r>
+      <w:fldSimple w:instr=" SEQ Figure \* ARABIC ">
+        <w:r>
+          <w:rPr>
+            <w:noProof/>
+          </w:rPr>
+          <w:t>3</w:t>
+        </w:r>
+      </w:fldSimple>
       <w:r>
         <w:t>: Data preprocessing</w:t>
       </w:r>
     </w:p>
     <w:p>
       <w:r>
-        <w:t>And finally, for the diagnosis columns, since it’s the label for the patients and originally its type is object, I use the label encoder of sklearn to change it into numerical: 1 for not normal and 0 for normal.</w:t>
+        <w:t xml:space="preserve">And finally, for the diagnosis columns, since it’s the label for the patients and originally its type is object, I use the label encoder of </w:t>
+      </w:r>
+      <w:proofErr w:type="spellStart"/>
+      <w:r>
+        <w:t>sklearn</w:t>
+      </w:r>
+      <w:proofErr w:type="spellEnd"/>
+      <w:r>
+        <w:t xml:space="preserve"> to change it into numerical: 1 for not normal and 0 for normal.</w:t>
       </w:r>
     </w:p>
     <w:p/>
@@ -883,10 +1506,50 @@
         <w:jc w:val="both"/>
       </w:pPr>
       <w:r>
-        <w:t>I used the sklearn confusion matrix to get the confusion matrix</w:t>
-      </w:r>
-      <w:r>
-        <w:t xml:space="preserve"> given the prediction and the true value. Then, from the confusion matrix, I got the true positive (tp), false positive (fp), true negative (tn) and false negative (fn) from the confusion matrix and put it in a metrics function which is re-implemented. </w:t>
+        <w:t xml:space="preserve">I used the </w:t>
+      </w:r>
+      <w:proofErr w:type="spellStart"/>
+      <w:r>
+        <w:t>sklearn</w:t>
+      </w:r>
+      <w:proofErr w:type="spellEnd"/>
+      <w:r>
+        <w:t xml:space="preserve"> confusion matrix to get the confusion matrix</w:t>
+      </w:r>
+      <w:r>
+        <w:t xml:space="preserve"> given the prediction and the true value. Then, from the confusion matrix, I got the true positive (</w:t>
+      </w:r>
+      <w:proofErr w:type="spellStart"/>
+      <w:r>
+        <w:t>tp</w:t>
+      </w:r>
+      <w:proofErr w:type="spellEnd"/>
+      <w:r>
+        <w:t>), false positive (</w:t>
+      </w:r>
+      <w:proofErr w:type="spellStart"/>
+      <w:r>
+        <w:t>fp</w:t>
+      </w:r>
+      <w:proofErr w:type="spellEnd"/>
+      <w:r>
+        <w:t>), true negative (</w:t>
+      </w:r>
+      <w:proofErr w:type="spellStart"/>
+      <w:r>
+        <w:t>tn</w:t>
+      </w:r>
+      <w:proofErr w:type="spellEnd"/>
+      <w:r>
+        <w:t>) and false negative (</w:t>
+      </w:r>
+      <w:proofErr w:type="spellStart"/>
+      <w:r>
+        <w:t>fn</w:t>
+      </w:r>
+      <w:proofErr w:type="spellEnd"/>
+      <w:r>
+        <w:t xml:space="preserve">) from the confusion matrix and put it in a metrics function which is re-implemented. </w:t>
       </w:r>
     </w:p>
     <w:p>
@@ -898,6 +1561,7 @@
         <w:rPr>
           <w:noProof/>
         </w:rPr>
+        <w:lastRenderedPageBreak/>
         <w:drawing>
           <wp:inline distT="0" distB="0" distL="0" distR="0" wp14:anchorId="153C1460" wp14:editId="572D2E10">
             <wp:extent cx="3835687" cy="1860062"/>
@@ -949,27 +1613,14 @@
       <w:r>
         <w:t xml:space="preserve">Figure </w:t>
       </w:r>
-      <w:r>
-        <w:fldChar w:fldCharType="begin"/>
-      </w:r>
-      <w:r>
-        <w:instrText xml:space="preserve"> SEQ Figure \* ARABIC </w:instrText>
-      </w:r>
-      <w:r>
-        <w:fldChar w:fldCharType="separate"/>
-      </w:r>
-      <w:r>
-        <w:rPr>
-          <w:noProof/>
-        </w:rPr>
-        <w:t>4</w:t>
-      </w:r>
-      <w:r>
-        <w:rPr>
-          <w:noProof/>
-        </w:rPr>
-        <w:fldChar w:fldCharType="end"/>
-      </w:r>
+      <w:fldSimple w:instr=" SEQ Figure \* ARABIC ">
+        <w:r>
+          <w:rPr>
+            <w:noProof/>
+          </w:rPr>
+          <w:t>4</w:t>
+        </w:r>
+      </w:fldSimple>
       <w:r>
         <w:t>: Metrics</w:t>
       </w:r>
@@ -979,7 +1630,6 @@
         <w:jc w:val="both"/>
       </w:pPr>
       <w:r>
-        <w:lastRenderedPageBreak/>
         <w:t>The metrics I used includes:</w:t>
       </w:r>
     </w:p>
@@ -996,7 +1646,23 @@
         <w:t>True positive rate</w:t>
       </w:r>
       <w:r>
-        <w:t>: tp/(tp+fn)</w:t>
+        <w:t xml:space="preserve">: </w:t>
+      </w:r>
+      <w:proofErr w:type="spellStart"/>
+      <w:r>
+        <w:t>tp</w:t>
+      </w:r>
+      <w:proofErr w:type="spellEnd"/>
+      <w:r>
+        <w:t>/(</w:t>
+      </w:r>
+      <w:proofErr w:type="spellStart"/>
+      <w:r>
+        <w:t>tp+fn</w:t>
+      </w:r>
+      <w:proofErr w:type="spellEnd"/>
+      <w:r>
+        <w:t>)</w:t>
       </w:r>
     </w:p>
     <w:p>
@@ -1014,8 +1680,21 @@
       <w:r>
         <w:t xml:space="preserve">: </w:t>
       </w:r>
-      <w:r>
-        <w:t>fn/(tp+fn)</w:t>
+      <w:proofErr w:type="spellStart"/>
+      <w:r>
+        <w:t>fn</w:t>
+      </w:r>
+      <w:proofErr w:type="spellEnd"/>
+      <w:r>
+        <w:t>/(</w:t>
+      </w:r>
+      <w:proofErr w:type="spellStart"/>
+      <w:r>
+        <w:t>tp+fn</w:t>
+      </w:r>
+      <w:proofErr w:type="spellEnd"/>
+      <w:r>
+        <w:t>)</w:t>
       </w:r>
     </w:p>
     <w:p>
@@ -1033,8 +1712,21 @@
       <w:r>
         <w:t xml:space="preserve">: </w:t>
       </w:r>
-      <w:r>
-        <w:t>fp/(tn+fp)</w:t>
+      <w:proofErr w:type="spellStart"/>
+      <w:r>
+        <w:t>fp</w:t>
+      </w:r>
+      <w:proofErr w:type="spellEnd"/>
+      <w:r>
+        <w:t>/(</w:t>
+      </w:r>
+      <w:proofErr w:type="spellStart"/>
+      <w:r>
+        <w:t>tn+fp</w:t>
+      </w:r>
+      <w:proofErr w:type="spellEnd"/>
+      <w:r>
+        <w:t>)</w:t>
       </w:r>
     </w:p>
     <w:p>
@@ -1052,8 +1744,21 @@
       <w:r>
         <w:t xml:space="preserve">: </w:t>
       </w:r>
-      <w:r>
-        <w:t>tn/(tn+fp)</w:t>
+      <w:proofErr w:type="spellStart"/>
+      <w:r>
+        <w:t>tn</w:t>
+      </w:r>
+      <w:proofErr w:type="spellEnd"/>
+      <w:r>
+        <w:t>/(</w:t>
+      </w:r>
+      <w:proofErr w:type="spellStart"/>
+      <w:r>
+        <w:t>tn+fp</w:t>
+      </w:r>
+      <w:proofErr w:type="spellEnd"/>
+      <w:r>
+        <w:t>)</w:t>
       </w:r>
     </w:p>
     <w:p>
@@ -1071,8 +1776,21 @@
       <w:r>
         <w:t xml:space="preserve">: </w:t>
       </w:r>
-      <w:r>
-        <w:t>tp/(tp+fn)</w:t>
+      <w:proofErr w:type="spellStart"/>
+      <w:r>
+        <w:t>tp</w:t>
+      </w:r>
+      <w:proofErr w:type="spellEnd"/>
+      <w:r>
+        <w:t>/(</w:t>
+      </w:r>
+      <w:proofErr w:type="spellStart"/>
+      <w:r>
+        <w:t>tp+fn</w:t>
+      </w:r>
+      <w:proofErr w:type="spellEnd"/>
+      <w:r>
+        <w:t>)</w:t>
       </w:r>
     </w:p>
     <w:p>
@@ -1090,8 +1808,21 @@
       <w:r>
         <w:t xml:space="preserve">: </w:t>
       </w:r>
-      <w:r>
-        <w:t>tp/(tp+fp)</w:t>
+      <w:proofErr w:type="spellStart"/>
+      <w:r>
+        <w:t>tp</w:t>
+      </w:r>
+      <w:proofErr w:type="spellEnd"/>
+      <w:r>
+        <w:t>/(</w:t>
+      </w:r>
+      <w:proofErr w:type="spellStart"/>
+      <w:r>
+        <w:t>tp+fp</w:t>
+      </w:r>
+      <w:proofErr w:type="spellEnd"/>
+      <w:r>
+        <w:t>)</w:t>
       </w:r>
     </w:p>
     <w:p>
@@ -1129,7 +1860,23 @@
         <w:t xml:space="preserve">: </w:t>
       </w:r>
       <w:r>
-        <w:t>(tp+tn)/(tp+fp+fn+tn)</w:t>
+        <w:t>(</w:t>
+      </w:r>
+      <w:proofErr w:type="spellStart"/>
+      <w:r>
+        <w:t>tp+tn</w:t>
+      </w:r>
+      <w:proofErr w:type="spellEnd"/>
+      <w:r>
+        <w:t>)/(</w:t>
+      </w:r>
+      <w:proofErr w:type="spellStart"/>
+      <w:r>
+        <w:t>tp+fp+fn+tn</w:t>
+      </w:r>
+      <w:proofErr w:type="spellEnd"/>
+      <w:r>
+        <w:t>)</w:t>
       </w:r>
     </w:p>
     <w:p>
@@ -1148,7 +1895,23 @@
         <w:t xml:space="preserve">: </w:t>
       </w:r>
       <w:r>
-        <w:t>(fp+fn)/(tp+fp+fn+tn)</w:t>
+        <w:t>(</w:t>
+      </w:r>
+      <w:proofErr w:type="spellStart"/>
+      <w:r>
+        <w:t>fp+fn</w:t>
+      </w:r>
+      <w:proofErr w:type="spellEnd"/>
+      <w:r>
+        <w:t>)/(</w:t>
+      </w:r>
+      <w:proofErr w:type="spellStart"/>
+      <w:r>
+        <w:t>tp+fp+fn+tn</w:t>
+      </w:r>
+      <w:proofErr w:type="spellEnd"/>
+      <w:r>
+        <w:t>)</w:t>
       </w:r>
     </w:p>
     <w:p>
@@ -1167,7 +1930,15 @@
         <w:t xml:space="preserve">: </w:t>
       </w:r>
       <w:r>
-        <w:t>(tpr+tnr)/2</w:t>
+        <w:t>(</w:t>
+      </w:r>
+      <w:proofErr w:type="spellStart"/>
+      <w:r>
+        <w:t>tpr+tnr</w:t>
+      </w:r>
+      <w:proofErr w:type="spellEnd"/>
+      <w:r>
+        <w:t>)/2</w:t>
       </w:r>
     </w:p>
     <w:p>
@@ -1185,8 +1956,37 @@
       <w:r>
         <w:t xml:space="preserve">: </w:t>
       </w:r>
-      <w:r>
-        <w:t>tp/(tp+fn) - fp/(fp+tn)</w:t>
+      <w:proofErr w:type="spellStart"/>
+      <w:r>
+        <w:t>tp</w:t>
+      </w:r>
+      <w:proofErr w:type="spellEnd"/>
+      <w:r>
+        <w:t>/(</w:t>
+      </w:r>
+      <w:proofErr w:type="spellStart"/>
+      <w:r>
+        <w:t>tp+fn</w:t>
+      </w:r>
+      <w:proofErr w:type="spellEnd"/>
+      <w:r>
+        <w:t xml:space="preserve">) - </w:t>
+      </w:r>
+      <w:proofErr w:type="spellStart"/>
+      <w:r>
+        <w:t>fp</w:t>
+      </w:r>
+      <w:proofErr w:type="spellEnd"/>
+      <w:r>
+        <w:t>/(</w:t>
+      </w:r>
+      <w:proofErr w:type="spellStart"/>
+      <w:r>
+        <w:t>fp+tn</w:t>
+      </w:r>
+      <w:proofErr w:type="spellEnd"/>
+      <w:r>
+        <w:t>)</w:t>
       </w:r>
     </w:p>
     <w:p>
@@ -1205,7 +2005,79 @@
         <w:t xml:space="preserve">: </w:t>
       </w:r>
       <w:r>
-        <w:t>2(tp*tn - fp*fn)/((tp+fn)*(fn+tn) + (tp+fp)*(fp+tn))</w:t>
+        <w:t>2(</w:t>
+      </w:r>
+      <w:proofErr w:type="spellStart"/>
+      <w:r>
+        <w:t>tp</w:t>
+      </w:r>
+      <w:proofErr w:type="spellEnd"/>
+      <w:r>
+        <w:t>*</w:t>
+      </w:r>
+      <w:proofErr w:type="spellStart"/>
+      <w:r>
+        <w:t>tn</w:t>
+      </w:r>
+      <w:proofErr w:type="spellEnd"/>
+      <w:r>
+        <w:t xml:space="preserve"> - </w:t>
+      </w:r>
+      <w:proofErr w:type="spellStart"/>
+      <w:r>
+        <w:t>fp</w:t>
+      </w:r>
+      <w:proofErr w:type="spellEnd"/>
+      <w:r>
+        <w:t>*</w:t>
+      </w:r>
+      <w:proofErr w:type="spellStart"/>
+      <w:r>
+        <w:t>fn</w:t>
+      </w:r>
+      <w:proofErr w:type="spellEnd"/>
+      <w:r>
+        <w:t>)/((</w:t>
+      </w:r>
+      <w:proofErr w:type="spellStart"/>
+      <w:r>
+        <w:t>tp+</w:t>
+      </w:r>
+      <w:proofErr w:type="gramStart"/>
+      <w:r>
+        <w:t>fn</w:t>
+      </w:r>
+      <w:proofErr w:type="spellEnd"/>
+      <w:r>
+        <w:t>)*</w:t>
+      </w:r>
+      <w:proofErr w:type="gramEnd"/>
+      <w:r>
+        <w:t>(</w:t>
+      </w:r>
+      <w:proofErr w:type="spellStart"/>
+      <w:r>
+        <w:t>fn+tn</w:t>
+      </w:r>
+      <w:proofErr w:type="spellEnd"/>
+      <w:r>
+        <w:t>) + (</w:t>
+      </w:r>
+      <w:proofErr w:type="spellStart"/>
+      <w:r>
+        <w:t>tp+fp</w:t>
+      </w:r>
+      <w:proofErr w:type="spellEnd"/>
+      <w:r>
+        <w:t>)*(</w:t>
+      </w:r>
+      <w:proofErr w:type="spellStart"/>
+      <w:r>
+        <w:t>fp+tn</w:t>
+      </w:r>
+      <w:proofErr w:type="spellEnd"/>
+      <w:r>
+        <w:t>))</w:t>
       </w:r>
     </w:p>
     <w:p>
@@ -1249,7 +2121,15 @@
         <w:t>For this project</w:t>
       </w:r>
       <w:r>
-        <w:t xml:space="preserve">, I did 10-fold cross-validation. To implement cross-validation, I used sklearn to generate 10-fold data. </w:t>
+        <w:t xml:space="preserve">, I did 10-fold cross-validation. To implement cross-validation, I used </w:t>
+      </w:r>
+      <w:proofErr w:type="spellStart"/>
+      <w:r>
+        <w:t>sklearn</w:t>
+      </w:r>
+      <w:proofErr w:type="spellEnd"/>
+      <w:r>
+        <w:t xml:space="preserve"> to generate 10-fold data. </w:t>
       </w:r>
       <w:r>
         <w:t xml:space="preserve">For each fold, I created new models, re-trained them and performed validate on 1-fold data. </w:t>
@@ -1320,27 +2200,14 @@
       <w:r>
         <w:t xml:space="preserve">Figure </w:t>
       </w:r>
-      <w:r>
-        <w:fldChar w:fldCharType="begin"/>
-      </w:r>
-      <w:r>
-        <w:instrText xml:space="preserve"> SEQ Figure \* ARABIC </w:instrText>
-      </w:r>
-      <w:r>
-        <w:fldChar w:fldCharType="separate"/>
-      </w:r>
-      <w:r>
-        <w:rPr>
-          <w:noProof/>
-        </w:rPr>
-        <w:t>5</w:t>
-      </w:r>
-      <w:r>
-        <w:rPr>
-          <w:noProof/>
-        </w:rPr>
-        <w:fldChar w:fldCharType="end"/>
-      </w:r>
+      <w:fldSimple w:instr=" SEQ Figure \* ARABIC ">
+        <w:r>
+          <w:rPr>
+            <w:noProof/>
+          </w:rPr>
+          <w:t>5</w:t>
+        </w:r>
+      </w:fldSimple>
       <w:r>
         <w:t>: 10-fold split</w:t>
       </w:r>
@@ -1351,10 +2218,50 @@
         <w:jc w:val="both"/>
       </w:pPr>
       <w:r>
-        <w:t>For SVM, I used the SVC class of sklearn package</w:t>
-      </w:r>
-      <w:r>
-        <w:t xml:space="preserve"> with gamma as “auto”. At each fold I re-created a new SVC model and train it on the X_train and y_train of that fold. Then I used the trained model to predict on X_test and apply the metric function to get the evaluation of that fold. Before the cross-validation process, I created a svc_mean list to keep up the evaluation for svc model of each fold.</w:t>
+        <w:t xml:space="preserve">For SVM, I used the SVC class of </w:t>
+      </w:r>
+      <w:proofErr w:type="spellStart"/>
+      <w:r>
+        <w:t>sklearn</w:t>
+      </w:r>
+      <w:proofErr w:type="spellEnd"/>
+      <w:r>
+        <w:t xml:space="preserve"> package</w:t>
+      </w:r>
+      <w:r>
+        <w:t xml:space="preserve"> with gamma as “auto”. At each fold I re-created a new SVC model and train it on the </w:t>
+      </w:r>
+      <w:proofErr w:type="spellStart"/>
+      <w:r>
+        <w:t>X_train</w:t>
+      </w:r>
+      <w:proofErr w:type="spellEnd"/>
+      <w:r>
+        <w:t xml:space="preserve"> and </w:t>
+      </w:r>
+      <w:proofErr w:type="spellStart"/>
+      <w:r>
+        <w:t>y_train</w:t>
+      </w:r>
+      <w:proofErr w:type="spellEnd"/>
+      <w:r>
+        <w:t xml:space="preserve"> of that fold. Then I used the trained model to predict on </w:t>
+      </w:r>
+      <w:proofErr w:type="spellStart"/>
+      <w:r>
+        <w:t>X_test</w:t>
+      </w:r>
+      <w:proofErr w:type="spellEnd"/>
+      <w:r>
+        <w:t xml:space="preserve"> and apply the metric function to get the evaluation of that fold. Before the cross-validation process, I created a </w:t>
+      </w:r>
+      <w:proofErr w:type="spellStart"/>
+      <w:r>
+        <w:t>svc_mean</w:t>
+      </w:r>
+      <w:proofErr w:type="spellEnd"/>
+      <w:r>
+        <w:t xml:space="preserve"> list to keep up the evaluation for svc model of each fold.</w:t>
       </w:r>
     </w:p>
     <w:p>
@@ -1371,6 +2278,7 @@
         <w:rPr>
           <w:noProof/>
         </w:rPr>
+        <w:lastRenderedPageBreak/>
         <w:drawing>
           <wp:inline distT="0" distB="0" distL="0" distR="0" wp14:anchorId="46112C27" wp14:editId="445870B6">
             <wp:extent cx="3024554" cy="2084653"/>
@@ -1422,27 +2330,14 @@
       <w:r>
         <w:t xml:space="preserve">Figure </w:t>
       </w:r>
-      <w:r>
-        <w:fldChar w:fldCharType="begin"/>
-      </w:r>
-      <w:r>
-        <w:instrText xml:space="preserve"> SEQ Figure \* ARABIC </w:instrText>
-      </w:r>
-      <w:r>
-        <w:fldChar w:fldCharType="separate"/>
-      </w:r>
-      <w:r>
-        <w:rPr>
-          <w:noProof/>
-        </w:rPr>
-        <w:t>6</w:t>
-      </w:r>
-      <w:r>
-        <w:rPr>
-          <w:noProof/>
-        </w:rPr>
-        <w:fldChar w:fldCharType="end"/>
-      </w:r>
+      <w:fldSimple w:instr=" SEQ Figure \* ARABIC ">
+        <w:r>
+          <w:rPr>
+            <w:noProof/>
+          </w:rPr>
+          <w:t>6</w:t>
+        </w:r>
+      </w:fldSimple>
       <w:r>
         <w:t>: SVM model</w:t>
       </w:r>
@@ -1453,20 +2348,61 @@
         <w:jc w:val="both"/>
       </w:pPr>
       <w:r>
-        <w:lastRenderedPageBreak/>
         <w:t>For Random Forrest, I used the Random Forrest Classifier (</w:t>
       </w:r>
+      <w:proofErr w:type="spellStart"/>
       <w:r>
         <w:t>RandomForestClassifier</w:t>
       </w:r>
-      <w:r>
-        <w:t xml:space="preserve">) class of sklearn package with max_depth equal 4 and 100 estimator. At each fold I re-created a new </w:t>
+      <w:proofErr w:type="spellEnd"/>
+      <w:r>
+        <w:t xml:space="preserve">) class of </w:t>
+      </w:r>
+      <w:proofErr w:type="spellStart"/>
+      <w:r>
+        <w:t>sklearn</w:t>
+      </w:r>
+      <w:proofErr w:type="spellEnd"/>
+      <w:r>
+        <w:t xml:space="preserve"> package with </w:t>
+      </w:r>
+      <w:proofErr w:type="spellStart"/>
+      <w:r>
+        <w:t>max_depth</w:t>
+      </w:r>
+      <w:proofErr w:type="spellEnd"/>
+      <w:r>
+        <w:t xml:space="preserve"> equal 4 and 100 estimator. At each fold I re-created a new </w:t>
       </w:r>
       <w:r>
         <w:t>Random Forrest</w:t>
       </w:r>
       <w:r>
-        <w:t xml:space="preserve"> model and train it on the X_train and y_train of that fold. Then I used the trained model to predict on X_test and apply the metric function to get the evaluation of that fold. </w:t>
+        <w:t xml:space="preserve"> model and train it on the </w:t>
+      </w:r>
+      <w:proofErr w:type="spellStart"/>
+      <w:r>
+        <w:t>X_train</w:t>
+      </w:r>
+      <w:proofErr w:type="spellEnd"/>
+      <w:r>
+        <w:t xml:space="preserve"> and </w:t>
+      </w:r>
+      <w:proofErr w:type="spellStart"/>
+      <w:r>
+        <w:t>y_train</w:t>
+      </w:r>
+      <w:proofErr w:type="spellEnd"/>
+      <w:r>
+        <w:t xml:space="preserve"> of that fold. Then I used the trained model to predict on </w:t>
+      </w:r>
+      <w:proofErr w:type="spellStart"/>
+      <w:r>
+        <w:t>X_test</w:t>
+      </w:r>
+      <w:proofErr w:type="spellEnd"/>
+      <w:r>
+        <w:t xml:space="preserve"> and apply the metric function to get the evaluation of that fold. </w:t>
       </w:r>
       <w:r>
         <w:t>The same as SVC, b</w:t>
@@ -1474,15 +2410,22 @@
       <w:r>
         <w:t xml:space="preserve">efore the cross-validation process, I created a </w:t>
       </w:r>
+      <w:proofErr w:type="spellStart"/>
       <w:r>
         <w:t>rf_mean</w:t>
       </w:r>
+      <w:proofErr w:type="spellEnd"/>
       <w:r>
         <w:t xml:space="preserve"> list to keep up the evaluation for </w:t>
       </w:r>
       <w:r>
-        <w:t>random forrest</w:t>
-      </w:r>
+        <w:t xml:space="preserve">random </w:t>
+      </w:r>
+      <w:proofErr w:type="spellStart"/>
+      <w:r>
+        <w:t>forrest</w:t>
+      </w:r>
+      <w:proofErr w:type="spellEnd"/>
       <w:r>
         <w:t xml:space="preserve"> model of each fold.</w:t>
       </w:r>
@@ -1554,27 +2497,14 @@
       <w:r>
         <w:t xml:space="preserve">Figure </w:t>
       </w:r>
-      <w:r>
-        <w:fldChar w:fldCharType="begin"/>
-      </w:r>
-      <w:r>
-        <w:instrText xml:space="preserve"> SEQ Figure \* ARABIC </w:instrText>
-      </w:r>
-      <w:r>
-        <w:fldChar w:fldCharType="separate"/>
-      </w:r>
-      <w:r>
-        <w:rPr>
-          <w:noProof/>
-        </w:rPr>
-        <w:t>7</w:t>
-      </w:r>
-      <w:r>
-        <w:rPr>
-          <w:noProof/>
-        </w:rPr>
-        <w:fldChar w:fldCharType="end"/>
-      </w:r>
+      <w:fldSimple w:instr=" SEQ Figure \* ARABIC ">
+        <w:r>
+          <w:rPr>
+            <w:noProof/>
+          </w:rPr>
+          <w:t>7</w:t>
+        </w:r>
+      </w:fldSimple>
       <w:r>
         <w:t>: Random Forrest Classifier</w:t>
       </w:r>
@@ -1588,17 +2518,61 @@
       <w:r>
         <w:t>For Naïve Bayes, I used the Gaussian Naïve Bayes (</w:t>
       </w:r>
+      <w:proofErr w:type="spellStart"/>
       <w:r>
         <w:t>GaussianNB</w:t>
       </w:r>
-      <w:r>
-        <w:t xml:space="preserve">) class of sklearn package with default setting since the features are numerical values. At each fold I re-created a new </w:t>
-      </w:r>
+      <w:proofErr w:type="spellEnd"/>
+      <w:r>
+        <w:t xml:space="preserve">) class of </w:t>
+      </w:r>
+      <w:proofErr w:type="spellStart"/>
+      <w:r>
+        <w:t>sklearn</w:t>
+      </w:r>
+      <w:proofErr w:type="spellEnd"/>
+      <w:r>
+        <w:t xml:space="preserve"> package with default setting since the features are numerical values. At each fold I re-created a new </w:t>
+      </w:r>
+      <w:proofErr w:type="spellStart"/>
       <w:r>
         <w:t>GaussianNB</w:t>
       </w:r>
-      <w:r>
-        <w:t xml:space="preserve"> model and train it on the X_train and y_train of that fold. Then I used the trained model to predict on X_test and apply the metric function to get the evaluation of that fold. The same as SVC, before the cross-validation process, I created a gnb_mean list to keep up the evaluation for naïve bayes model of each fold.</w:t>
+      <w:proofErr w:type="spellEnd"/>
+      <w:r>
+        <w:t xml:space="preserve"> model and train it on the </w:t>
+      </w:r>
+      <w:proofErr w:type="spellStart"/>
+      <w:r>
+        <w:t>X_train</w:t>
+      </w:r>
+      <w:proofErr w:type="spellEnd"/>
+      <w:r>
+        <w:t xml:space="preserve"> and </w:t>
+      </w:r>
+      <w:proofErr w:type="spellStart"/>
+      <w:r>
+        <w:t>y_train</w:t>
+      </w:r>
+      <w:proofErr w:type="spellEnd"/>
+      <w:r>
+        <w:t xml:space="preserve"> of that fold. Then I used the trained model to predict on </w:t>
+      </w:r>
+      <w:proofErr w:type="spellStart"/>
+      <w:r>
+        <w:t>X_test</w:t>
+      </w:r>
+      <w:proofErr w:type="spellEnd"/>
+      <w:r>
+        <w:t xml:space="preserve"> and apply the metric function to get the evaluation of that fold. The same as SVC, before the cross-validation process, I created a </w:t>
+      </w:r>
+      <w:proofErr w:type="spellStart"/>
+      <w:r>
+        <w:t>gnb_mean</w:t>
+      </w:r>
+      <w:proofErr w:type="spellEnd"/>
+      <w:r>
+        <w:t xml:space="preserve"> list to keep up the evaluation for naïve bayes model of each fold.</w:t>
       </w:r>
     </w:p>
     <w:p>
@@ -1620,6 +2594,7 @@
         <w:rPr>
           <w:noProof/>
         </w:rPr>
+        <w:lastRenderedPageBreak/>
         <w:drawing>
           <wp:inline distT="0" distB="0" distL="0" distR="0" wp14:anchorId="6A509BFB" wp14:editId="79D1B3E8">
             <wp:extent cx="3149600" cy="2159000"/>
@@ -1671,27 +2646,14 @@
       <w:r>
         <w:t xml:space="preserve">Figure </w:t>
       </w:r>
-      <w:r>
-        <w:fldChar w:fldCharType="begin"/>
-      </w:r>
-      <w:r>
-        <w:instrText xml:space="preserve"> SEQ Figure \* ARABIC </w:instrText>
-      </w:r>
-      <w:r>
-        <w:fldChar w:fldCharType="separate"/>
-      </w:r>
-      <w:r>
-        <w:rPr>
-          <w:noProof/>
-        </w:rPr>
-        <w:t>8</w:t>
-      </w:r>
-      <w:r>
-        <w:rPr>
-          <w:noProof/>
-        </w:rPr>
-        <w:fldChar w:fldCharType="end"/>
-      </w:r>
+      <w:fldSimple w:instr=" SEQ Figure \* ARABIC ">
+        <w:r>
+          <w:rPr>
+            <w:noProof/>
+          </w:rPr>
+          <w:t>8</w:t>
+        </w:r>
+      </w:fldSimple>
       <w:r>
         <w:t>: Naive Bayes</w:t>
       </w:r>
@@ -1716,7 +2678,6 @@
           <w:b/>
           <w:bCs/>
         </w:rPr>
-        <w:lastRenderedPageBreak/>
         <w:t>RESULTS:</w:t>
       </w:r>
     </w:p>
@@ -1868,6 +2829,7 @@
         <w:rPr>
           <w:noProof/>
         </w:rPr>
+        <w:lastRenderedPageBreak/>
         <w:drawing>
           <wp:inline distT="0" distB="0" distL="0" distR="0" wp14:anchorId="549D0B44" wp14:editId="2C00DA0B">
             <wp:extent cx="2514600" cy="3378200"/>
@@ -2133,6 +3095,7 @@
         <w:rPr>
           <w:noProof/>
         </w:rPr>
+        <w:lastRenderedPageBreak/>
         <w:drawing>
           <wp:anchor distT="0" distB="0" distL="114300" distR="114300" simplePos="0" relativeHeight="251660288" behindDoc="1" locked="0" layoutInCell="1" allowOverlap="1" wp14:anchorId="34F3A0E5" wp14:editId="510B612D">
             <wp:simplePos x="0" y="0"/>
@@ -2274,7 +3237,6 @@
         <w:rPr>
           <w:noProof/>
         </w:rPr>
-        <w:lastRenderedPageBreak/>
         <w:drawing>
           <wp:anchor distT="0" distB="0" distL="114300" distR="114300" simplePos="0" relativeHeight="251663360" behindDoc="1" locked="0" layoutInCell="1" allowOverlap="1" wp14:anchorId="1B069B62" wp14:editId="450B413A">
             <wp:simplePos x="0" y="0"/>
@@ -2486,27 +3448,14 @@
       <w:r>
         <w:t xml:space="preserve">Figure </w:t>
       </w:r>
-      <w:r>
-        <w:fldChar w:fldCharType="begin"/>
-      </w:r>
-      <w:r>
-        <w:instrText xml:space="preserve"> SEQ Figure \* ARABIC </w:instrText>
-      </w:r>
-      <w:r>
-        <w:fldChar w:fldCharType="separate"/>
-      </w:r>
-      <w:r>
-        <w:rPr>
-          <w:noProof/>
-        </w:rPr>
-        <w:t>9</w:t>
-      </w:r>
-      <w:r>
-        <w:rPr>
-          <w:noProof/>
-        </w:rPr>
-        <w:fldChar w:fldCharType="end"/>
-      </w:r>
+      <w:fldSimple w:instr=" SEQ Figure \* ARABIC ">
+        <w:r>
+          <w:rPr>
+            <w:noProof/>
+          </w:rPr>
+          <w:t>9</w:t>
+        </w:r>
+      </w:fldSimple>
       <w:r>
         <w:t>: Calculate overall evaluation</w:t>
       </w:r>
@@ -2571,27 +3520,14 @@
       <w:r>
         <w:t xml:space="preserve">Figure </w:t>
       </w:r>
-      <w:r>
-        <w:fldChar w:fldCharType="begin"/>
-      </w:r>
-      <w:r>
-        <w:instrText xml:space="preserve"> SEQ Figure \* ARABIC </w:instrText>
-      </w:r>
-      <w:r>
-        <w:fldChar w:fldCharType="separate"/>
-      </w:r>
-      <w:r>
-        <w:rPr>
-          <w:noProof/>
-        </w:rPr>
-        <w:t>10</w:t>
-      </w:r>
-      <w:r>
-        <w:rPr>
-          <w:noProof/>
-        </w:rPr>
-        <w:fldChar w:fldCharType="end"/>
-      </w:r>
+      <w:fldSimple w:instr=" SEQ Figure \* ARABIC ">
+        <w:r>
+          <w:rPr>
+            <w:noProof/>
+          </w:rPr>
+          <w:t>10</w:t>
+        </w:r>
+      </w:fldSimple>
       <w:r>
         <w:t>: Overall results for SVM</w:t>
       </w:r>
@@ -2657,27 +3593,14 @@
       <w:r>
         <w:t xml:space="preserve">Figure </w:t>
       </w:r>
-      <w:r>
-        <w:fldChar w:fldCharType="begin"/>
-      </w:r>
-      <w:r>
-        <w:instrText xml:space="preserve"> SEQ Figure \* ARABIC </w:instrText>
-      </w:r>
-      <w:r>
-        <w:fldChar w:fldCharType="separate"/>
-      </w:r>
-      <w:r>
-        <w:rPr>
-          <w:noProof/>
-        </w:rPr>
-        <w:t>11</w:t>
-      </w:r>
-      <w:r>
-        <w:rPr>
-          <w:noProof/>
-        </w:rPr>
-        <w:fldChar w:fldCharType="end"/>
-      </w:r>
+      <w:fldSimple w:instr=" SEQ Figure \* ARABIC ">
+        <w:r>
+          <w:rPr>
+            <w:noProof/>
+          </w:rPr>
+          <w:t>11</w:t>
+        </w:r>
+      </w:fldSimple>
       <w:r>
         <w:t>: Overall Results for Random Forrest</w:t>
       </w:r>
@@ -2706,6 +3629,7 @@
         <w:rPr>
           <w:noProof/>
         </w:rPr>
+        <w:lastRenderedPageBreak/>
         <w:drawing>
           <wp:inline distT="0" distB="0" distL="0" distR="0" wp14:anchorId="4E5F60DE" wp14:editId="513570FA">
             <wp:extent cx="2925299" cy="3151409"/>
@@ -2757,27 +3681,14 @@
       <w:r>
         <w:t xml:space="preserve">Figure </w:t>
       </w:r>
-      <w:r>
-        <w:fldChar w:fldCharType="begin"/>
-      </w:r>
-      <w:r>
-        <w:instrText xml:space="preserve"> SEQ Figure \* ARABIC </w:instrText>
-      </w:r>
-      <w:r>
-        <w:fldChar w:fldCharType="separate"/>
-      </w:r>
-      <w:r>
-        <w:rPr>
-          <w:noProof/>
-        </w:rPr>
-        <w:t>12</w:t>
-      </w:r>
-      <w:r>
-        <w:rPr>
-          <w:noProof/>
-        </w:rPr>
-        <w:fldChar w:fldCharType="end"/>
-      </w:r>
+      <w:fldSimple w:instr=" SEQ Figure \* ARABIC ">
+        <w:r>
+          <w:rPr>
+            <w:noProof/>
+          </w:rPr>
+          <w:t>12</w:t>
+        </w:r>
+      </w:fldSimple>
       <w:r>
         <w:t>: Overall results of Naive Bayes</w:t>
       </w:r>
@@ -2804,7 +3715,6 @@
           <w:b/>
           <w:bCs/>
         </w:rPr>
-        <w:lastRenderedPageBreak/>
         <w:t>CONCLUSION:</w:t>
       </w:r>
     </w:p>
@@ -3750,6 +4660,18 @@
       <w:szCs w:val="18"/>
     </w:rPr>
   </w:style>
+  <w:style w:type="character" w:styleId="FollowedHyperlink">
+    <w:name w:val="FollowedHyperlink"/>
+    <w:basedOn w:val="DefaultParagraphFont"/>
+    <w:uiPriority w:val="99"/>
+    <w:semiHidden/>
+    <w:unhideWhenUsed/>
+    <w:rsid w:val="00CD5552"/>
+    <w:rPr>
+      <w:color w:val="954F72" w:themeColor="followedHyperlink"/>
+      <w:u w:val="single"/>
+    </w:rPr>
+  </w:style>
 </w:styles>
 </file>
 
